--- a/Mod 1 Report.docx
+++ b/Mod 1 Report.docx
@@ -281,7 +281,15 @@
           <w:sz w:val="22"/>
           <w:szCs w:val="22"/>
         </w:rPr>
-        <w:t>America also contains the most campaigns out of all the countries involved.</w:t>
+        <w:t xml:space="preserve">The US </w:t>
+      </w:r>
+      <w:r>
+        <w:rPr>
+          <w:rFonts w:cstheme="minorHAnsi"/>
+          <w:sz w:val="22"/>
+          <w:szCs w:val="22"/>
+        </w:rPr>
+        <w:t>also contains the most campaigns out of all the countries involved.</w:t>
       </w:r>
     </w:p>
     <w:p>
